--- a/Unidade 2/Deep Learning/#00 O que foi feito.docx
+++ b/Unidade 2/Deep Learning/#00 O que foi feito.docx
@@ -275,19 +275,19 @@
         </w:rPr>
         <w:t xml:space="preserve">tornando-o mais eficiente. Muito utilizado na área de pesquisa por utilizar a linguagem </w:t>
       </w:r>
-      <w:proofErr w:type="spellStart"/>
-      <w:r>
-        <w:rPr>
-          <w:lang w:val="pt-BR"/>
-        </w:rPr>
-        <w:t>python</w:t>
-      </w:r>
-      <w:proofErr w:type="spellEnd"/>
-      <w:r>
-        <w:rPr>
-          <w:lang w:val="pt-BR"/>
-        </w:rPr>
-        <w:t xml:space="preserve"> como seu ‘front-</w:t>
+      <w:r>
+        <w:rPr>
+          <w:lang w:val="pt-BR"/>
+        </w:rPr>
+        <w:t>P</w:t>
+      </w:r>
+      <w:bookmarkStart w:id="0" w:name="_GoBack"/>
+      <w:bookmarkEnd w:id="0"/>
+      <w:r>
+        <w:rPr>
+          <w:lang w:val="pt-BR"/>
+        </w:rPr>
+        <w:t>ython como seu ‘front-</w:t>
       </w:r>
       <w:proofErr w:type="spellStart"/>
       <w:r>
@@ -315,7 +315,21 @@
           <w:lang w:val="pt-BR"/>
         </w:rPr>
         <w:tab/>
-        <w:t>Essas Estruturas descrevem os dados se locomovendo em um gráfico ou série de nós em processamento.</w:t>
+        <w:t xml:space="preserve">As aplicações do </w:t>
+      </w:r>
+      <w:proofErr w:type="spellStart"/>
+      <w:r>
+        <w:rPr>
+          <w:lang w:val="pt-BR"/>
+        </w:rPr>
+        <w:t>TensorFlow</w:t>
+      </w:r>
+      <w:proofErr w:type="spellEnd"/>
+      <w:r>
+        <w:rPr>
+          <w:lang w:val="pt-BR"/>
+        </w:rPr>
+        <w:t xml:space="preserve"> são infinitas uma vez que pode ser introduzida em praticamente qualquer tipo de projeto, sua aplicabilidade pode ser de tomada de decisão ou até mesmo de reconhecimento fácil.</w:t>
       </w:r>
     </w:p>
     <w:p>
@@ -328,6 +342,20 @@
         <w:rPr>
           <w:lang w:val="pt-BR"/>
         </w:rPr>
+        <w:tab/>
+        <w:t>Essas Estruturas descrevem os dados se locomovendo em um gráfico ou série de nós em processamento.</w:t>
+      </w:r>
+    </w:p>
+    <w:p>
+      <w:pPr>
+        <w:rPr>
+          <w:lang w:val="pt-BR"/>
+        </w:rPr>
+      </w:pPr>
+      <w:r>
+        <w:rPr>
+          <w:lang w:val="pt-BR"/>
+        </w:rPr>
         <w:br/>
       </w:r>
       <w:proofErr w:type="spellStart"/>
@@ -421,6 +449,76 @@
           <w:lang w:val="pt-BR"/>
         </w:rPr>
         <w:t xml:space="preserve"> incluídos para fazer testes ou até mesmo utiliza-lo em projetos.</w:t>
+      </w:r>
+    </w:p>
+    <w:p>
+      <w:pPr>
+        <w:rPr>
+          <w:lang w:val="pt-BR"/>
+        </w:rPr>
+      </w:pPr>
+      <w:r>
+        <w:rPr>
+          <w:lang w:val="pt-BR"/>
+        </w:rPr>
+        <w:tab/>
+        <w:t xml:space="preserve">O </w:t>
+      </w:r>
+      <w:proofErr w:type="spellStart"/>
+      <w:r>
+        <w:rPr>
+          <w:lang w:val="pt-BR"/>
+        </w:rPr>
+        <w:t>keras</w:t>
+      </w:r>
+      <w:proofErr w:type="spellEnd"/>
+      <w:r>
+        <w:rPr>
+          <w:lang w:val="pt-BR"/>
+        </w:rPr>
+        <w:t xml:space="preserve"> tem limitações, já que ele foi desenvolvido especificamente para trabalhar com redes neurais, diferentemente do </w:t>
+      </w:r>
+      <w:proofErr w:type="spellStart"/>
+      <w:r>
+        <w:rPr>
+          <w:lang w:val="pt-BR"/>
+        </w:rPr>
+        <w:t>Tensorflow</w:t>
+      </w:r>
+      <w:proofErr w:type="spellEnd"/>
+      <w:r>
+        <w:rPr>
+          <w:lang w:val="pt-BR"/>
+        </w:rPr>
+        <w:t xml:space="preserve"> que engloba toda a parte de </w:t>
+      </w:r>
+      <w:proofErr w:type="spellStart"/>
+      <w:r>
+        <w:rPr>
+          <w:lang w:val="pt-BR"/>
+        </w:rPr>
+        <w:t>machine</w:t>
+      </w:r>
+      <w:proofErr w:type="spellEnd"/>
+      <w:r>
+        <w:rPr>
+          <w:lang w:val="pt-BR"/>
+        </w:rPr>
+        <w:t xml:space="preserve"> </w:t>
+      </w:r>
+      <w:proofErr w:type="spellStart"/>
+      <w:r>
+        <w:rPr>
+          <w:lang w:val="pt-BR"/>
+        </w:rPr>
+        <w:t>learning</w:t>
+      </w:r>
+      <w:proofErr w:type="spellEnd"/>
+      <w:r>
+        <w:rPr>
+          <w:lang w:val="pt-BR"/>
+        </w:rPr>
+        <w:t>.</w:t>
       </w:r>
     </w:p>
     <w:p>
@@ -685,8 +783,6 @@
           <w:lang w:val="pt-BR"/>
         </w:rPr>
       </w:pPr>
-      <w:bookmarkStart w:id="0" w:name="_GoBack"/>
-      <w:bookmarkEnd w:id="0"/>
     </w:p>
     <w:sectPr>
       <w:pgSz w:w="11900" w:h="16840"/>
